--- a/顾苏彤/论证、立项与启动/2.1-问题描述.docx
+++ b/顾苏彤/论证、立项与启动/2.1-问题描述.docx
@@ -4,142 +4,97 @@
   <w:body>
     <w:p>
       <w:pPr>
+        <w:spacing w:line="360" w:lineRule="auto"/>
+        <w:rPr>
+          <w:rFonts w:ascii="宋体" w:eastAsia="宋体" w:hAnsi="宋体"/>
+        </w:rPr>
+      </w:pPr>
+      <w:r>
+        <w:rPr>
+          <w:rFonts w:ascii="宋体" w:eastAsia="宋体" w:hAnsi="宋体" w:hint="eastAsia"/>
+        </w:rPr>
+        <w:t>某市的一个幼儿园，老师通过微信</w:t>
+      </w:r>
+      <w:r>
+        <w:rPr>
+          <w:rFonts w:ascii="宋体" w:eastAsia="宋体" w:hAnsi="宋体" w:hint="eastAsia"/>
+        </w:rPr>
+        <w:t>、QQ，在</w:t>
+      </w:r>
+      <w:r>
+        <w:rPr>
+          <w:rFonts w:ascii="宋体" w:eastAsia="宋体" w:hAnsi="宋体" w:hint="eastAsia"/>
+        </w:rPr>
+        <w:t>群</w:t>
+      </w:r>
+      <w:r>
+        <w:rPr>
+          <w:rFonts w:ascii="宋体" w:eastAsia="宋体" w:hAnsi="宋体" w:hint="eastAsia"/>
+        </w:rPr>
+        <w:t>里</w:t>
+      </w:r>
+      <w:r>
+        <w:rPr>
+          <w:rFonts w:ascii="宋体" w:eastAsia="宋体" w:hAnsi="宋体" w:hint="eastAsia"/>
+        </w:rPr>
+        <w:t>发布群公告等形式让父母知道宝宝的最新动态，最新作业任务情况。可以说已经利用互联网技术来管理幼儿园教育，但是这种管理模式下仍然存在着一些不足：</w:t>
+      </w:r>
+    </w:p>
+    <w:p>
+      <w:pPr>
         <w:pStyle w:val="a5"/>
         <w:numPr>
           <w:ilvl w:val="0"/>
           <w:numId w:val="1"/>
         </w:numPr>
+        <w:spacing w:line="360" w:lineRule="auto"/>
         <w:ind w:firstLineChars="0"/>
         <w:rPr>
-          <w:sz w:val="28"/>
-          <w:szCs w:val="28"/>
-        </w:rPr>
-      </w:pPr>
-      <w:r>
-        <w:rPr>
-          <w:rFonts w:hint="eastAsia"/>
-          <w:sz w:val="28"/>
-          <w:szCs w:val="28"/>
-        </w:rPr>
-        <w:t>某</w:t>
-      </w:r>
-      <w:r>
-        <w:rPr>
-          <w:rFonts w:hint="eastAsia"/>
-          <w:sz w:val="28"/>
-          <w:szCs w:val="28"/>
-        </w:rPr>
-        <w:t>市大量在校大学生（至少</w:t>
-      </w:r>
-      <w:r>
-        <w:rPr>
-          <w:rFonts w:hint="eastAsia"/>
-          <w:sz w:val="28"/>
-          <w:szCs w:val="28"/>
-        </w:rPr>
-        <w:t>10</w:t>
-      </w:r>
-      <w:r>
-        <w:rPr>
-          <w:rFonts w:hint="eastAsia"/>
-          <w:sz w:val="28"/>
-          <w:szCs w:val="28"/>
-        </w:rPr>
-        <w:t>万以上），每天都会有很多的快递包裹到达学校附近的代收快递点；</w:t>
-      </w:r>
-      <w:r>
-        <w:rPr>
-          <w:rFonts w:hint="eastAsia"/>
-          <w:sz w:val="28"/>
-          <w:szCs w:val="28"/>
-        </w:rPr>
-        <w:t>存在主要的问题包括：</w:t>
-      </w:r>
-    </w:p>
-    <w:p>
-      <w:pPr>
-        <w:pStyle w:val="a5"/>
-        <w:numPr>
-          <w:ilvl w:val="1"/>
-          <w:numId w:val="1"/>
-        </w:numPr>
-        <w:ind w:firstLineChars="0"/>
-        <w:rPr>
-          <w:sz w:val="28"/>
-          <w:szCs w:val="28"/>
-        </w:rPr>
-      </w:pPr>
-      <w:r>
-        <w:rPr>
-          <w:rFonts w:hint="eastAsia"/>
-          <w:sz w:val="28"/>
-          <w:szCs w:val="28"/>
-        </w:rPr>
-        <w:t>学生排队取件会</w:t>
-      </w:r>
-      <w:r>
-        <w:rPr>
-          <w:rFonts w:hint="eastAsia"/>
+          <w:rFonts w:ascii="Consolas" w:eastAsia="宋体" w:hAnsi="Consolas"/>
+        </w:rPr>
+      </w:pPr>
+      <w:r>
+        <w:rPr>
+          <w:rFonts w:ascii="Consolas" w:eastAsia="宋体" w:hAnsi="Consolas"/>
+        </w:rPr>
+        <w:t>父母总是会感到</w:t>
+      </w:r>
+      <w:r>
+        <w:rPr>
+          <w:rFonts w:ascii="Consolas" w:eastAsia="宋体" w:hAnsi="Consolas"/>
           <w:color w:val="FF0000"/>
-          <w:sz w:val="28"/>
-          <w:szCs w:val="28"/>
-        </w:rPr>
-        <w:t>浪费</w:t>
-      </w:r>
-      <w:r>
-        <w:rPr>
-          <w:rFonts w:hint="eastAsia"/>
-          <w:sz w:val="28"/>
-          <w:szCs w:val="28"/>
-        </w:rPr>
-        <w:t>大量时间</w:t>
-      </w:r>
-      <w:r>
-        <w:rPr>
-          <w:rFonts w:hint="eastAsia"/>
-          <w:sz w:val="28"/>
-          <w:szCs w:val="28"/>
-        </w:rPr>
-        <w:t>；</w:t>
-      </w:r>
-    </w:p>
-    <w:p>
-      <w:pPr>
-        <w:pStyle w:val="a5"/>
-        <w:numPr>
-          <w:ilvl w:val="1"/>
-          <w:numId w:val="1"/>
-        </w:numPr>
-        <w:ind w:firstLineChars="0"/>
-        <w:rPr>
-          <w:sz w:val="28"/>
-          <w:szCs w:val="28"/>
-        </w:rPr>
-      </w:pPr>
-      <w:r>
-        <w:rPr>
-          <w:rFonts w:hint="eastAsia"/>
-          <w:sz w:val="28"/>
-          <w:szCs w:val="28"/>
-        </w:rPr>
-        <w:t>由于包裹不能及时取走，会导致包裹</w:t>
-      </w:r>
-      <w:r>
-        <w:rPr>
-          <w:rFonts w:hint="eastAsia"/>
-          <w:color w:val="FF0000"/>
-          <w:sz w:val="28"/>
-          <w:szCs w:val="28"/>
-        </w:rPr>
-        <w:t>积压</w:t>
-      </w:r>
-      <w:r>
-        <w:rPr>
-          <w:rFonts w:hint="eastAsia"/>
-          <w:sz w:val="28"/>
-          <w:szCs w:val="28"/>
-        </w:rPr>
-        <w:t>；</w:t>
+        </w:rPr>
+        <w:t>担心或疑问</w:t>
+      </w:r>
+      <w:r>
+        <w:rPr>
+          <w:rFonts w:ascii="Consolas" w:eastAsia="宋体" w:hAnsi="Consolas"/>
+        </w:rPr>
+        <w:t>，想</w:t>
+      </w:r>
+      <w:r>
+        <w:rPr>
+          <w:rFonts w:ascii="Consolas" w:eastAsia="宋体" w:hAnsi="Consolas"/>
+        </w:rPr>
+        <w:t>实时知道宝宝在干嘛，当想</w:t>
+      </w:r>
+      <w:r>
+        <w:rPr>
+          <w:rFonts w:ascii="Consolas" w:eastAsia="宋体" w:hAnsi="Consolas"/>
+        </w:rPr>
+        <w:t>宝宝的时候，</w:t>
+      </w:r>
+      <w:r>
+        <w:rPr>
+          <w:rFonts w:ascii="Consolas" w:eastAsia="宋体" w:hAnsi="Consolas"/>
+        </w:rPr>
+        <w:t>想</w:t>
+      </w:r>
+      <w:r>
+        <w:rPr>
+          <w:rFonts w:ascii="Consolas" w:eastAsia="宋体" w:hAnsi="Consolas"/>
+        </w:rPr>
+        <w:t>实时看到宝宝的最新状态。</w:t>
       </w:r>
     </w:p>
     <w:p>
@@ -149,171 +104,273 @@
           <w:ilvl w:val="0"/>
           <w:numId w:val="1"/>
         </w:numPr>
+        <w:spacing w:line="360" w:lineRule="auto"/>
         <w:ind w:firstLineChars="0"/>
         <w:rPr>
-          <w:rFonts w:hint="eastAsia"/>
-          <w:sz w:val="28"/>
-          <w:szCs w:val="28"/>
-        </w:rPr>
-      </w:pPr>
-      <w:r>
-        <w:rPr>
-          <w:rFonts w:hint="eastAsia"/>
-          <w:sz w:val="28"/>
-          <w:szCs w:val="28"/>
-        </w:rPr>
-        <w:t>某</w:t>
-      </w:r>
-      <w:r>
-        <w:rPr>
-          <w:rFonts w:hint="eastAsia"/>
-          <w:sz w:val="28"/>
-          <w:szCs w:val="28"/>
-        </w:rPr>
-        <w:t>市拥有多家小型物流公司</w:t>
-      </w:r>
-      <w:r>
-        <w:rPr>
-          <w:rFonts w:hint="eastAsia"/>
-          <w:sz w:val="28"/>
-          <w:szCs w:val="28"/>
-        </w:rPr>
-        <w:t>，人员充足</w:t>
-      </w:r>
-      <w:r>
-        <w:rPr>
-          <w:rFonts w:hint="eastAsia"/>
-          <w:sz w:val="28"/>
-          <w:szCs w:val="28"/>
-        </w:rPr>
-        <w:t>、价格低廉；目前主要</w:t>
-      </w:r>
-      <w:r>
-        <w:rPr>
-          <w:rFonts w:hint="eastAsia"/>
-          <w:sz w:val="28"/>
-          <w:szCs w:val="28"/>
-        </w:rPr>
-        <w:t>是面向传统的小批发商，由于商家不具备计算机和互联网知识，所以很难独立开拓网络销售渠道，</w:t>
-      </w:r>
-      <w:r>
-        <w:rPr>
-          <w:rFonts w:hint="eastAsia"/>
+          <w:rFonts w:ascii="Consolas" w:eastAsia="宋体" w:hAnsi="Consolas"/>
+        </w:rPr>
+      </w:pPr>
+      <w:r>
+        <w:rPr>
+          <w:rFonts w:ascii="Consolas" w:eastAsia="宋体" w:hAnsi="Consolas"/>
+        </w:rPr>
+        <w:t>老师发布的任务不能</w:t>
+      </w:r>
+      <w:r>
+        <w:rPr>
+          <w:rFonts w:ascii="Consolas" w:eastAsia="宋体" w:hAnsi="Consolas"/>
           <w:color w:val="FF0000"/>
-          <w:sz w:val="28"/>
-          <w:szCs w:val="28"/>
-        </w:rPr>
-        <w:t>扩大</w:t>
-      </w:r>
-      <w:r>
-        <w:rPr>
-          <w:rFonts w:hint="eastAsia"/>
-          <w:sz w:val="28"/>
-          <w:szCs w:val="28"/>
-        </w:rPr>
-        <w:t>销售额；</w:t>
+        </w:rPr>
+        <w:t>很快定位</w:t>
+      </w:r>
+      <w:r>
+        <w:rPr>
+          <w:rFonts w:ascii="Consolas" w:eastAsia="宋体" w:hAnsi="Consolas"/>
+        </w:rPr>
+        <w:t>，总是被一群收到将任务信息顶上去，当任务比较繁多的时候</w:t>
+      </w:r>
+      <w:r>
+        <w:rPr>
+          <w:rFonts w:ascii="Consolas" w:eastAsia="宋体" w:hAnsi="Consolas"/>
+        </w:rPr>
+        <w:t>，不能很快告诉父母哪些是已处理的，</w:t>
       </w:r>
       <w:bookmarkStart w:id="0" w:name="_GoBack"/>
       <w:bookmarkEnd w:id="0"/>
+      <w:r>
+        <w:rPr>
+          <w:rFonts w:ascii="Consolas" w:eastAsia="宋体" w:hAnsi="Consolas"/>
+        </w:rPr>
+        <w:t>哪些是未处理的，</w:t>
+      </w:r>
+      <w:r>
+        <w:rPr>
+          <w:rFonts w:ascii="Consolas" w:eastAsia="宋体" w:hAnsi="Consolas"/>
+          <w:color w:val="FF0000"/>
+        </w:rPr>
+        <w:t>没有一个很好的分类</w:t>
+      </w:r>
+      <w:r>
+        <w:rPr>
+          <w:rFonts w:ascii="Consolas" w:eastAsia="宋体" w:hAnsi="Consolas"/>
+        </w:rPr>
+        <w:t>。</w:t>
+      </w:r>
+    </w:p>
+    <w:p>
+      <w:pPr>
+        <w:pStyle w:val="a5"/>
+        <w:numPr>
+          <w:ilvl w:val="0"/>
+          <w:numId w:val="1"/>
+        </w:numPr>
+        <w:spacing w:line="360" w:lineRule="auto"/>
+        <w:ind w:firstLineChars="0"/>
+        <w:rPr>
+          <w:rFonts w:ascii="Consolas" w:eastAsia="宋体" w:hAnsi="Consolas"/>
+        </w:rPr>
+      </w:pPr>
+      <w:r>
+        <w:rPr>
+          <w:rFonts w:ascii="Consolas" w:eastAsia="宋体" w:hAnsi="Consolas"/>
+        </w:rPr>
+        <w:t>父母想要记录宝宝在</w:t>
+      </w:r>
+      <w:r>
+        <w:rPr>
+          <w:rFonts w:ascii="Consolas" w:eastAsia="宋体" w:hAnsi="Consolas"/>
+          <w:color w:val="FF0000"/>
+        </w:rPr>
+        <w:t>幼儿园的成长的瞬间</w:t>
+      </w:r>
+      <w:r>
+        <w:rPr>
+          <w:rFonts w:ascii="Consolas" w:eastAsia="宋体" w:hAnsi="Consolas" w:hint="eastAsia"/>
+        </w:rPr>
+        <w:t>，除需实时观看之外，希望能够捕捉宝宝美好瞬间，形成孩子成长日志，传统微信群难以招架。</w:t>
+      </w:r>
+    </w:p>
+    <w:p>
+      <w:pPr>
+        <w:pStyle w:val="a5"/>
+        <w:numPr>
+          <w:ilvl w:val="0"/>
+          <w:numId w:val="1"/>
+        </w:numPr>
+        <w:spacing w:line="360" w:lineRule="auto"/>
+        <w:ind w:firstLineChars="0"/>
+        <w:rPr>
+          <w:rFonts w:ascii="Consolas" w:eastAsia="宋体" w:hAnsi="Consolas"/>
+        </w:rPr>
+      </w:pPr>
+      <w:r>
+        <w:rPr>
+          <w:rFonts w:ascii="Consolas" w:eastAsia="宋体" w:hAnsi="Consolas" w:hint="eastAsia"/>
+        </w:rPr>
+        <w:t>对于育儿知识需要多个</w:t>
+      </w:r>
+      <w:r>
+        <w:rPr>
+          <w:rFonts w:ascii="Consolas" w:eastAsia="宋体" w:hAnsi="Consolas" w:hint="eastAsia"/>
+        </w:rPr>
+        <w:t>APP</w:t>
+      </w:r>
+      <w:r>
+        <w:rPr>
+          <w:rFonts w:ascii="Consolas" w:eastAsia="宋体" w:hAnsi="Consolas" w:hint="eastAsia"/>
+        </w:rPr>
+        <w:t>、多个书本等多种手段支持，</w:t>
+      </w:r>
+      <w:r>
+        <w:rPr>
+          <w:rFonts w:ascii="Consolas" w:eastAsia="宋体" w:hAnsi="Consolas" w:hint="eastAsia"/>
+          <w:color w:val="FF0000"/>
+        </w:rPr>
+        <w:t>手段繁琐</w:t>
+      </w:r>
+      <w:r>
+        <w:rPr>
+          <w:rFonts w:ascii="Consolas" w:eastAsia="宋体" w:hAnsi="Consolas" w:hint="eastAsia"/>
+        </w:rPr>
+        <w:t>，没有很好的记录，希望能够更加定制化推送。</w:t>
+      </w:r>
     </w:p>
     <w:sectPr>
       <w:pgSz w:w="11906" w:h="16838"/>
-      <w:pgMar w:top="1440" w:right="1800" w:bottom="1440" w:left="1800" w:header="851" w:footer="992" w:gutter="0"/>
-      <w:cols w:space="425"/>
+      <w:pgMar w:top="1440" w:right="1800" w:bottom="1440" w:left="1800" w:header="720" w:footer="720" w:gutter="0"/>
+      <w:cols w:space="720"/>
       <w:docGrid w:type="lines" w:linePitch="312"/>
     </w:sectPr>
   </w:body>
 </w:document>
 </file>
 
+<file path=word/endnotes.xml><?xml version="1.0" encoding="utf-8"?>
+<w:endnotes xmlns:wpc="http://schemas.microsoft.com/office/word/2010/wordprocessingCanvas" xmlns:mc="http://schemas.openxmlformats.org/markup-compatibility/2006" xmlns:o="urn:schemas-microsoft-com:office:office" xmlns:r="http://schemas.openxmlformats.org/officeDocument/2006/relationships" xmlns:m="http://schemas.openxmlformats.org/officeDocument/2006/math" xmlns:v="urn:schemas-microsoft-com:vml" xmlns:wp14="http://schemas.microsoft.com/office/word/2010/wordprocessingDrawing" xmlns:wp="http://schemas.openxmlformats.org/drawingml/2006/wordprocessingDrawing" xmlns:w10="urn:schemas-microsoft-com:office:word" xmlns:w="http://schemas.openxmlformats.org/wordprocessingml/2006/main" xmlns:w14="http://schemas.microsoft.com/office/word/2010/wordml" xmlns:w15="http://schemas.microsoft.com/office/word/2012/wordml" xmlns:wpg="http://schemas.microsoft.com/office/word/2010/wordprocessingGroup" xmlns:wpi="http://schemas.microsoft.com/office/word/2010/wordprocessingInk" xmlns:wne="http://schemas.microsoft.com/office/word/2006/wordml" xmlns:wps="http://schemas.microsoft.com/office/word/2010/wordprocessingShape" mc:Ignorable="w14 w15 wp14">
+  <w:endnote w:type="separator" w:id="-1">
+    <w:p>
+      <w:r>
+        <w:separator/>
+      </w:r>
+    </w:p>
+  </w:endnote>
+  <w:endnote w:type="continuationSeparator" w:id="0">
+    <w:p>
+      <w:r>
+        <w:continuationSeparator/>
+      </w:r>
+    </w:p>
+  </w:endnote>
+</w:endnotes>
+</file>
+
+<file path=word/footnotes.xml><?xml version="1.0" encoding="utf-8"?>
+<w:footnotes xmlns:wpc="http://schemas.microsoft.com/office/word/2010/wordprocessingCanvas" xmlns:mc="http://schemas.openxmlformats.org/markup-compatibility/2006" xmlns:o="urn:schemas-microsoft-com:office:office" xmlns:r="http://schemas.openxmlformats.org/officeDocument/2006/relationships" xmlns:m="http://schemas.openxmlformats.org/officeDocument/2006/math" xmlns:v="urn:schemas-microsoft-com:vml" xmlns:wp14="http://schemas.microsoft.com/office/word/2010/wordprocessingDrawing" xmlns:wp="http://schemas.openxmlformats.org/drawingml/2006/wordprocessingDrawing" xmlns:w10="urn:schemas-microsoft-com:office:word" xmlns:w="http://schemas.openxmlformats.org/wordprocessingml/2006/main" xmlns:w14="http://schemas.microsoft.com/office/word/2010/wordml" xmlns:w15="http://schemas.microsoft.com/office/word/2012/wordml" xmlns:wpg="http://schemas.microsoft.com/office/word/2010/wordprocessingGroup" xmlns:wpi="http://schemas.microsoft.com/office/word/2010/wordprocessingInk" xmlns:wne="http://schemas.microsoft.com/office/word/2006/wordml" xmlns:wps="http://schemas.microsoft.com/office/word/2010/wordprocessingShape" mc:Ignorable="w14 w15 wp14">
+  <w:footnote w:type="separator" w:id="-1">
+    <w:p>
+      <w:r>
+        <w:separator/>
+      </w:r>
+    </w:p>
+  </w:footnote>
+  <w:footnote w:type="continuationSeparator" w:id="0">
+    <w:p>
+      <w:r>
+        <w:continuationSeparator/>
+      </w:r>
+    </w:p>
+  </w:footnote>
+</w:footnotes>
+</file>
+
 <file path=word/numbering.xml><?xml version="1.0" encoding="utf-8"?>
 <w:numbering xmlns:wpc="http://schemas.microsoft.com/office/word/2010/wordprocessingCanvas" xmlns:mc="http://schemas.openxmlformats.org/markup-compatibility/2006" xmlns:o="urn:schemas-microsoft-com:office:office" xmlns:r="http://schemas.openxmlformats.org/officeDocument/2006/relationships" xmlns:m="http://schemas.openxmlformats.org/officeDocument/2006/math" xmlns:v="urn:schemas-microsoft-com:vml" xmlns:wp14="http://schemas.microsoft.com/office/word/2010/wordprocessingDrawing" xmlns:wp="http://schemas.openxmlformats.org/drawingml/2006/wordprocessingDrawing" xmlns:w10="urn:schemas-microsoft-com:office:word" xmlns:w="http://schemas.openxmlformats.org/wordprocessingml/2006/main" xmlns:w14="http://schemas.microsoft.com/office/word/2010/wordml" xmlns:w15="http://schemas.microsoft.com/office/word/2012/wordml" xmlns:wpg="http://schemas.microsoft.com/office/word/2010/wordprocessingGroup" xmlns:wpi="http://schemas.microsoft.com/office/word/2010/wordprocessingInk" xmlns:wne="http://schemas.microsoft.com/office/word/2006/wordml" xmlns:wps="http://schemas.microsoft.com/office/word/2010/wordprocessingShape" mc:Ignorable="w14 w15 wp14">
   <w:abstractNum w:abstractNumId="0" w15:restartNumberingAfterBreak="0">
-    <w:nsid w:val="316E08D1"/>
-    <w:multiLevelType w:val="multilevel"/>
-    <w:tmpl w:val="316E08D1"/>
-    <w:lvl w:ilvl="0">
+    <w:nsid w:val="329F4773"/>
+    <w:multiLevelType w:val="hybridMultilevel"/>
+    <w:tmpl w:val="1FF0943C"/>
+    <w:lvl w:ilvl="0" w:tplc="576C616E">
       <w:start w:val="1"/>
       <w:numFmt w:val="decimal"/>
       <w:lvlText w:val="%1."/>
       <w:lvlJc w:val="left"/>
       <w:pPr>
-        <w:ind w:left="780" w:hanging="360"/>
+        <w:ind w:left="360" w:hanging="360"/>
       </w:pPr>
       <w:rPr>
         <w:rFonts w:hint="default"/>
       </w:rPr>
     </w:lvl>
-    <w:lvl w:ilvl="1">
+    <w:lvl w:ilvl="1" w:tplc="04090019" w:tentative="1">
       <w:start w:val="1"/>
       <w:numFmt w:val="lowerLetter"/>
       <w:lvlText w:val="%2)"/>
       <w:lvlJc w:val="left"/>
       <w:pPr>
-        <w:ind w:left="1260" w:hanging="420"/>
+        <w:ind w:left="840" w:hanging="420"/>
       </w:pPr>
     </w:lvl>
-    <w:lvl w:ilvl="2">
+    <w:lvl w:ilvl="2" w:tplc="0409001B" w:tentative="1">
       <w:start w:val="1"/>
       <w:numFmt w:val="lowerRoman"/>
       <w:lvlText w:val="%3."/>
       <w:lvlJc w:val="right"/>
       <w:pPr>
-        <w:ind w:left="1680" w:hanging="420"/>
+        <w:ind w:left="1260" w:hanging="420"/>
       </w:pPr>
     </w:lvl>
-    <w:lvl w:ilvl="3">
+    <w:lvl w:ilvl="3" w:tplc="0409000F" w:tentative="1">
       <w:start w:val="1"/>
       <w:numFmt w:val="decimal"/>
       <w:lvlText w:val="%4."/>
       <w:lvlJc w:val="left"/>
       <w:pPr>
-        <w:ind w:left="2100" w:hanging="420"/>
+        <w:ind w:left="1680" w:hanging="420"/>
       </w:pPr>
     </w:lvl>
-    <w:lvl w:ilvl="4">
+    <w:lvl w:ilvl="4" w:tplc="04090019" w:tentative="1">
       <w:start w:val="1"/>
       <w:numFmt w:val="lowerLetter"/>
       <w:lvlText w:val="%5)"/>
       <w:lvlJc w:val="left"/>
       <w:pPr>
-        <w:ind w:left="2520" w:hanging="420"/>
+        <w:ind w:left="2100" w:hanging="420"/>
       </w:pPr>
     </w:lvl>
-    <w:lvl w:ilvl="5">
+    <w:lvl w:ilvl="5" w:tplc="0409001B" w:tentative="1">
       <w:start w:val="1"/>
       <w:numFmt w:val="lowerRoman"/>
       <w:lvlText w:val="%6."/>
       <w:lvlJc w:val="right"/>
       <w:pPr>
-        <w:ind w:left="2940" w:hanging="420"/>
+        <w:ind w:left="2520" w:hanging="420"/>
       </w:pPr>
     </w:lvl>
-    <w:lvl w:ilvl="6">
+    <w:lvl w:ilvl="6" w:tplc="0409000F" w:tentative="1">
       <w:start w:val="1"/>
       <w:numFmt w:val="decimal"/>
       <w:lvlText w:val="%7."/>
       <w:lvlJc w:val="left"/>
       <w:pPr>
-        <w:ind w:left="3360" w:hanging="420"/>
+        <w:ind w:left="2940" w:hanging="420"/>
       </w:pPr>
     </w:lvl>
-    <w:lvl w:ilvl="7">
+    <w:lvl w:ilvl="7" w:tplc="04090019" w:tentative="1">
       <w:start w:val="1"/>
       <w:numFmt w:val="lowerLetter"/>
       <w:lvlText w:val="%8)"/>
       <w:lvlJc w:val="left"/>
       <w:pPr>
-        <w:ind w:left="3780" w:hanging="420"/>
+        <w:ind w:left="3360" w:hanging="420"/>
       </w:pPr>
     </w:lvl>
-    <w:lvl w:ilvl="8">
+    <w:lvl w:ilvl="8" w:tplc="0409001B" w:tentative="1">
       <w:start w:val="1"/>
       <w:numFmt w:val="lowerRoman"/>
       <w:lvlText w:val="%9."/>
       <w:lvlJc w:val="right"/>
       <w:pPr>
-        <w:ind w:left="4200" w:hanging="420"/>
+        <w:ind w:left="3780" w:hanging="420"/>
       </w:pPr>
     </w:lvl>
   </w:abstractNum>
@@ -329,6 +386,9 @@
     <w:rPrDefault>
       <w:rPr>
         <w:rFonts w:asciiTheme="minorHAnsi" w:eastAsiaTheme="minorEastAsia" w:hAnsiTheme="minorHAnsi" w:cstheme="minorBidi"/>
+        <w:kern w:val="2"/>
+        <w:sz w:val="21"/>
+        <w:szCs w:val="22"/>
         <w:lang w:val="en-US" w:eastAsia="zh-CN" w:bidi="ar-SA"/>
       </w:rPr>
     </w:rPrDefault>
@@ -366,8 +426,8 @@
     <w:lsdException w:name="Normal Indent" w:semiHidden="1" w:unhideWhenUsed="1"/>
     <w:lsdException w:name="footnote text" w:semiHidden="1" w:unhideWhenUsed="1"/>
     <w:lsdException w:name="annotation text" w:semiHidden="1" w:unhideWhenUsed="1"/>
-    <w:lsdException w:name="header" w:unhideWhenUsed="1"/>
-    <w:lsdException w:name="footer" w:unhideWhenUsed="1" w:qFormat="1"/>
+    <w:lsdException w:name="header" w:semiHidden="1" w:unhideWhenUsed="1"/>
+    <w:lsdException w:name="footer" w:semiHidden="1" w:unhideWhenUsed="1"/>
     <w:lsdException w:name="index heading" w:semiHidden="1" w:unhideWhenUsed="1"/>
     <w:lsdException w:name="caption" w:semiHidden="1" w:uiPriority="35" w:unhideWhenUsed="1" w:qFormat="1"/>
     <w:lsdException w:name="table of figures" w:semiHidden="1" w:unhideWhenUsed="1"/>
@@ -400,7 +460,7 @@
     <w:lsdException w:name="Title" w:uiPriority="10" w:qFormat="1"/>
     <w:lsdException w:name="Closing" w:semiHidden="1" w:unhideWhenUsed="1"/>
     <w:lsdException w:name="Signature" w:semiHidden="1" w:unhideWhenUsed="1"/>
-    <w:lsdException w:name="Default Paragraph Font" w:semiHidden="1" w:uiPriority="1" w:unhideWhenUsed="1" w:qFormat="1"/>
+    <w:lsdException w:name="Default Paragraph Font" w:semiHidden="1" w:uiPriority="1" w:unhideWhenUsed="1"/>
     <w:lsdException w:name="Body Text" w:semiHidden="1" w:unhideWhenUsed="1"/>
     <w:lsdException w:name="Body Text Indent" w:semiHidden="1" w:unhideWhenUsed="1"/>
     <w:lsdException w:name="List Continue" w:semiHidden="1" w:unhideWhenUsed="1"/>
@@ -489,9 +549,10 @@
     <w:lsdException w:name="Table Web 2" w:semiHidden="1" w:unhideWhenUsed="1"/>
     <w:lsdException w:name="Table Web 3" w:semiHidden="1" w:unhideWhenUsed="1"/>
     <w:lsdException w:name="Balloon Text" w:semiHidden="1" w:unhideWhenUsed="1"/>
-    <w:lsdException w:name="Table Grid" w:semiHidden="1" w:uiPriority="59" w:unhideWhenUsed="1"/>
+    <w:lsdException w:name="Table Grid" w:uiPriority="39"/>
     <w:lsdException w:name="Table Theme" w:semiHidden="1" w:unhideWhenUsed="1"/>
     <w:lsdException w:name="Placeholder Text" w:semiHidden="1"/>
+    <w:lsdException w:name="No Spacing" w:uiPriority="1" w:qFormat="1"/>
     <w:lsdException w:name="Light Shading" w:uiPriority="60"/>
     <w:lsdException w:name="Light List" w:uiPriority="61"/>
     <w:lsdException w:name="Light Grid" w:uiPriority="62"/>
@@ -514,6 +575,8 @@
     <w:lsdException w:name="Medium List 1 Accent 1" w:uiPriority="65"/>
     <w:lsdException w:name="Revision" w:semiHidden="1"/>
     <w:lsdException w:name="List Paragraph" w:uiPriority="34" w:qFormat="1"/>
+    <w:lsdException w:name="Quote" w:uiPriority="29" w:qFormat="1"/>
+    <w:lsdException w:name="Intense Quote" w:uiPriority="30" w:qFormat="1"/>
     <w:lsdException w:name="Medium List 2 Accent 1" w:uiPriority="66"/>
     <w:lsdException w:name="Medium Grid 1 Accent 1" w:uiPriority="67"/>
     <w:lsdException w:name="Medium Grid 2 Accent 1" w:uiPriority="68"/>
@@ -711,11 +774,6 @@
       <w:widowControl w:val="0"/>
       <w:jc w:val="both"/>
     </w:pPr>
-    <w:rPr>
-      <w:kern w:val="2"/>
-      <w:sz w:val="21"/>
-      <w:szCs w:val="22"/>
-    </w:rPr>
   </w:style>
   <w:style w:type="character" w:default="1" w:styleId="a0">
     <w:name w:val="Default Paragraph Font"/>
@@ -745,31 +803,12 @@
     <w:unhideWhenUsed/>
   </w:style>
   <w:style w:type="paragraph" w:styleId="a3">
-    <w:name w:val="footer"/>
+    <w:name w:val="header"/>
     <w:basedOn w:val="a"/>
     <w:link w:val="Char"/>
     <w:uiPriority w:val="99"/>
     <w:unhideWhenUsed/>
-    <w:qFormat/>
-    <w:pPr>
-      <w:tabs>
-        <w:tab w:val="center" w:pos="4153"/>
-        <w:tab w:val="right" w:pos="8306"/>
-      </w:tabs>
-      <w:snapToGrid w:val="0"/>
-      <w:jc w:val="left"/>
-    </w:pPr>
-    <w:rPr>
-      <w:sz w:val="18"/>
-      <w:szCs w:val="18"/>
-    </w:rPr>
-  </w:style>
-  <w:style w:type="paragraph" w:styleId="a4">
-    <w:name w:val="header"/>
-    <w:basedOn w:val="a"/>
-    <w:link w:val="Char0"/>
-    <w:uiPriority w:val="99"/>
-    <w:unhideWhenUsed/>
+    <w:rsid w:val="005C6CB2"/>
     <w:pPr>
       <w:pBdr>
         <w:bottom w:val="single" w:sz="6" w:space="1" w:color="auto"/>
@@ -786,23 +825,43 @@
       <w:szCs w:val="18"/>
     </w:rPr>
   </w:style>
-  <w:style w:type="character" w:customStyle="1" w:styleId="Char0">
+  <w:style w:type="character" w:customStyle="1" w:styleId="Char">
     <w:name w:val="页眉 Char"/>
     <w:basedOn w:val="a0"/>
-    <w:link w:val="a4"/>
+    <w:link w:val="a3"/>
     <w:uiPriority w:val="99"/>
-    <w:qFormat/>
+    <w:rsid w:val="005C6CB2"/>
     <w:rPr>
       <w:sz w:val="18"/>
       <w:szCs w:val="18"/>
     </w:rPr>
   </w:style>
-  <w:style w:type="character" w:customStyle="1" w:styleId="Char">
+  <w:style w:type="paragraph" w:styleId="a4">
+    <w:name w:val="footer"/>
+    <w:basedOn w:val="a"/>
+    <w:link w:val="Char0"/>
+    <w:uiPriority w:val="99"/>
+    <w:unhideWhenUsed/>
+    <w:rsid w:val="005C6CB2"/>
+    <w:pPr>
+      <w:tabs>
+        <w:tab w:val="center" w:pos="4153"/>
+        <w:tab w:val="right" w:pos="8306"/>
+      </w:tabs>
+      <w:snapToGrid w:val="0"/>
+      <w:jc w:val="left"/>
+    </w:pPr>
+    <w:rPr>
+      <w:sz w:val="18"/>
+      <w:szCs w:val="18"/>
+    </w:rPr>
+  </w:style>
+  <w:style w:type="character" w:customStyle="1" w:styleId="Char0">
     <w:name w:val="页脚 Char"/>
     <w:basedOn w:val="a0"/>
-    <w:link w:val="a3"/>
+    <w:link w:val="a4"/>
     <w:uiPriority w:val="99"/>
-    <w:qFormat/>
+    <w:rsid w:val="005C6CB2"/>
     <w:rPr>
       <w:sz w:val="18"/>
       <w:szCs w:val="18"/>
@@ -813,6 +872,7 @@
     <w:basedOn w:val="a"/>
     <w:uiPriority w:val="34"/>
     <w:qFormat/>
+    <w:rsid w:val="00842B94"/>
     <w:pPr>
       <w:ind w:firstLineChars="200" w:firstLine="420"/>
     </w:pPr>
@@ -831,44 +891,44 @@
         <a:sysClr val="window" lastClr="FFFFFF"/>
       </a:lt1>
       <a:dk2>
-        <a:srgbClr val="1F497D"/>
+        <a:srgbClr val="44546A"/>
       </a:dk2>
       <a:lt2>
-        <a:srgbClr val="EEECE1"/>
+        <a:srgbClr val="E7E6E6"/>
       </a:lt2>
       <a:accent1>
-        <a:srgbClr val="4F81BD"/>
+        <a:srgbClr val="5B9BD5"/>
       </a:accent1>
       <a:accent2>
-        <a:srgbClr val="C0504D"/>
+        <a:srgbClr val="ED7D31"/>
       </a:accent2>
       <a:accent3>
-        <a:srgbClr val="9BBB59"/>
+        <a:srgbClr val="A5A5A5"/>
       </a:accent3>
       <a:accent4>
-        <a:srgbClr val="8064A2"/>
+        <a:srgbClr val="FFC000"/>
       </a:accent4>
       <a:accent5>
-        <a:srgbClr val="4BACC6"/>
+        <a:srgbClr val="4472C4"/>
       </a:accent5>
       <a:accent6>
-        <a:srgbClr val="F79646"/>
+        <a:srgbClr val="70AD47"/>
       </a:accent6>
       <a:hlink>
-        <a:srgbClr val="0000FF"/>
+        <a:srgbClr val="0563C1"/>
       </a:hlink>
       <a:folHlink>
-        <a:srgbClr val="800080"/>
+        <a:srgbClr val="954F72"/>
       </a:folHlink>
     </a:clrScheme>
     <a:fontScheme name="Office">
       <a:majorFont>
-        <a:latin typeface="Cambria"/>
+        <a:latin typeface="等线 Light" panose="020F0302020204030204"/>
         <a:ea typeface=""/>
         <a:cs typeface=""/>
-        <a:font script="Jpan" typeface="ＭＳ ゴシック"/>
+        <a:font script="Jpan" typeface="游ゴシック Light"/>
         <a:font script="Hang" typeface="맑은 고딕"/>
-        <a:font script="Hans" typeface="宋体"/>
+        <a:font script="Hans" typeface="等线 Light"/>
         <a:font script="Hant" typeface="新細明體"/>
         <a:font script="Arab" typeface="Times New Roman"/>
         <a:font script="Hebr" typeface="Times New Roman"/>
@@ -898,12 +958,12 @@
         <a:font script="Geor" typeface="Sylfaen"/>
       </a:majorFont>
       <a:minorFont>
-        <a:latin typeface="Calibri"/>
+        <a:latin typeface="等线" panose="020F0502020204030204"/>
         <a:ea typeface=""/>
         <a:cs typeface=""/>
-        <a:font script="Jpan" typeface="ＭＳ 明朝"/>
+        <a:font script="Jpan" typeface="游明朝"/>
         <a:font script="Hang" typeface="맑은 고딕"/>
-        <a:font script="Hans" typeface="宋体"/>
+        <a:font script="Hans" typeface="等线"/>
         <a:font script="Hant" typeface="新細明體"/>
         <a:font script="Arab" typeface="Arial"/>
         <a:font script="Hebr" typeface="Arial"/>
@@ -942,181 +1002,141 @@
           <a:gsLst>
             <a:gs pos="0">
               <a:schemeClr val="phClr">
-                <a:tint val="50000"/>
-                <a:satMod val="300000"/>
+                <a:lumMod val="110000"/>
+                <a:satMod val="105000"/>
+                <a:tint val="67000"/>
               </a:schemeClr>
             </a:gs>
-            <a:gs pos="35000">
+            <a:gs pos="50000">
               <a:schemeClr val="phClr">
-                <a:tint val="37000"/>
-                <a:satMod val="300000"/>
+                <a:lumMod val="105000"/>
+                <a:satMod val="103000"/>
+                <a:tint val="73000"/>
               </a:schemeClr>
             </a:gs>
             <a:gs pos="100000">
               <a:schemeClr val="phClr">
-                <a:tint val="15000"/>
-                <a:satMod val="350000"/>
+                <a:lumMod val="105000"/>
+                <a:satMod val="109000"/>
+                <a:tint val="81000"/>
               </a:schemeClr>
             </a:gs>
           </a:gsLst>
-          <a:lin ang="16200000" scaled="1"/>
+          <a:lin ang="5400000" scaled="0"/>
         </a:gradFill>
         <a:gradFill rotWithShape="1">
           <a:gsLst>
             <a:gs pos="0">
               <a:schemeClr val="phClr">
-                <a:shade val="51000"/>
-                <a:satMod val="130000"/>
+                <a:satMod val="103000"/>
+                <a:lumMod val="102000"/>
+                <a:tint val="94000"/>
               </a:schemeClr>
             </a:gs>
-            <a:gs pos="80000">
+            <a:gs pos="50000">
               <a:schemeClr val="phClr">
-                <a:shade val="93000"/>
-                <a:satMod val="130000"/>
+                <a:satMod val="110000"/>
+                <a:lumMod val="100000"/>
+                <a:shade val="100000"/>
               </a:schemeClr>
             </a:gs>
             <a:gs pos="100000">
               <a:schemeClr val="phClr">
-                <a:shade val="94000"/>
-                <a:satMod val="135000"/>
+                <a:lumMod val="99000"/>
+                <a:satMod val="120000"/>
+                <a:shade val="78000"/>
               </a:schemeClr>
             </a:gs>
           </a:gsLst>
-          <a:lin ang="16200000" scaled="0"/>
+          <a:lin ang="5400000" scaled="0"/>
         </a:gradFill>
       </a:fillStyleLst>
       <a:lnStyleLst>
-        <a:ln w="9525" cap="flat" cmpd="sng" algn="ctr">
-          <a:solidFill>
-            <a:schemeClr val="phClr">
-              <a:shade val="95000"/>
-              <a:satMod val="105000"/>
-            </a:schemeClr>
-          </a:solidFill>
-          <a:prstDash val="solid"/>
-        </a:ln>
-        <a:ln w="25400" cap="flat" cmpd="sng" algn="ctr">
+        <a:ln w="6350" cap="flat" cmpd="sng" algn="ctr">
           <a:solidFill>
             <a:schemeClr val="phClr"/>
           </a:solidFill>
           <a:prstDash val="solid"/>
+          <a:miter lim="800000"/>
         </a:ln>
-        <a:ln w="38100" cap="flat" cmpd="sng" algn="ctr">
+        <a:ln w="12700" cap="flat" cmpd="sng" algn="ctr">
           <a:solidFill>
             <a:schemeClr val="phClr"/>
           </a:solidFill>
           <a:prstDash val="solid"/>
+          <a:miter lim="800000"/>
+        </a:ln>
+        <a:ln w="19050" cap="flat" cmpd="sng" algn="ctr">
+          <a:solidFill>
+            <a:schemeClr val="phClr"/>
+          </a:solidFill>
+          <a:prstDash val="solid"/>
+          <a:miter lim="800000"/>
         </a:ln>
       </a:lnStyleLst>
       <a:effectStyleLst>
         <a:effectStyle>
+          <a:effectLst/>
+        </a:effectStyle>
+        <a:effectStyle>
+          <a:effectLst/>
+        </a:effectStyle>
+        <a:effectStyle>
           <a:effectLst>
-            <a:outerShdw blurRad="40000" dist="20000" dir="5400000" rotWithShape="0">
+            <a:outerShdw blurRad="57150" dist="19050" dir="5400000" algn="ctr" rotWithShape="0">
               <a:srgbClr val="000000">
-                <a:alpha val="38000"/>
+                <a:alpha val="63000"/>
               </a:srgbClr>
             </a:outerShdw>
           </a:effectLst>
-        </a:effectStyle>
-        <a:effectStyle>
-          <a:effectLst>
-            <a:outerShdw blurRad="40000" dist="23000" dir="5400000" rotWithShape="0">
-              <a:srgbClr val="000000">
-                <a:alpha val="35000"/>
-              </a:srgbClr>
-            </a:outerShdw>
-          </a:effectLst>
-        </a:effectStyle>
-        <a:effectStyle>
-          <a:effectLst>
-            <a:outerShdw blurRad="40000" dist="23000" dir="5400000" rotWithShape="0">
-              <a:srgbClr val="000000">
-                <a:alpha val="35000"/>
-              </a:srgbClr>
-            </a:outerShdw>
-          </a:effectLst>
-          <a:scene3d>
-            <a:camera prst="orthographicFront">
-              <a:rot lat="0" lon="0" rev="0"/>
-            </a:camera>
-            <a:lightRig rig="threePt" dir="t">
-              <a:rot lat="0" lon="0" rev="1200000"/>
-            </a:lightRig>
-          </a:scene3d>
-          <a:sp3d>
-            <a:bevelT w="63500" h="25400"/>
-          </a:sp3d>
         </a:effectStyle>
       </a:effectStyleLst>
       <a:bgFillStyleLst>
         <a:solidFill>
           <a:schemeClr val="phClr"/>
         </a:solidFill>
+        <a:solidFill>
+          <a:schemeClr val="phClr">
+            <a:tint val="95000"/>
+            <a:satMod val="170000"/>
+          </a:schemeClr>
+        </a:solidFill>
         <a:gradFill rotWithShape="1">
           <a:gsLst>
             <a:gs pos="0">
               <a:schemeClr val="phClr">
-                <a:tint val="40000"/>
-                <a:satMod val="350000"/>
+                <a:tint val="93000"/>
+                <a:satMod val="150000"/>
+                <a:shade val="98000"/>
+                <a:lumMod val="102000"/>
               </a:schemeClr>
             </a:gs>
-            <a:gs pos="40000">
+            <a:gs pos="50000">
               <a:schemeClr val="phClr">
-                <a:tint val="45000"/>
-                <a:shade val="99000"/>
-                <a:satMod val="350000"/>
+                <a:tint val="98000"/>
+                <a:satMod val="130000"/>
+                <a:shade val="90000"/>
+                <a:lumMod val="103000"/>
               </a:schemeClr>
             </a:gs>
             <a:gs pos="100000">
               <a:schemeClr val="phClr">
-                <a:shade val="20000"/>
-                <a:satMod val="255000"/>
+                <a:shade val="63000"/>
+                <a:satMod val="120000"/>
               </a:schemeClr>
             </a:gs>
           </a:gsLst>
-          <a:path path="circle">
-            <a:fillToRect l="50000" t="-80000" r="50000" b="180000"/>
-          </a:path>
-        </a:gradFill>
-        <a:gradFill rotWithShape="1">
-          <a:gsLst>
-            <a:gs pos="0">
-              <a:schemeClr val="phClr">
-                <a:tint val="80000"/>
-                <a:satMod val="300000"/>
-              </a:schemeClr>
-            </a:gs>
-            <a:gs pos="100000">
-              <a:schemeClr val="phClr">
-                <a:shade val="30000"/>
-                <a:satMod val="200000"/>
-              </a:schemeClr>
-            </a:gs>
-          </a:gsLst>
-          <a:path path="circle">
-            <a:fillToRect l="50000" t="50000" r="50000" b="50000"/>
-          </a:path>
+          <a:lin ang="5400000" scaled="0"/>
         </a:gradFill>
       </a:bgFillStyleLst>
     </a:fmtScheme>
   </a:themeElements>
   <a:objectDefaults/>
   <a:extraClrSchemeLst/>
+  <a:extLst>
+    <a:ext uri="{05A4C25C-085E-4340-85A3-A5531E510DB2}">
+      <thm15:themeFamily xmlns:thm15="http://schemas.microsoft.com/office/thememl/2012/main" name="Office Theme" id="{62F939B6-93AF-4DB8-9C6B-D6C7DFDC589F}" vid="{4A3C46E8-61CC-4603-A589-7422A47A8E4A}"/>
+    </a:ext>
+  </a:extLst>
 </a:theme>
-</file>
-
-<file path=customXml/item1.xml><?xml version="1.0" encoding="utf-8"?>
-<s:customData xmlns="http://www.wps.cn/officeDocument/2013/wpsCustomData" xmlns:s="http://www.wps.cn/officeDocument/2013/wpsCustomData">
-  <customSectProps>
-    <customSectPr/>
-  </customSectProps>
-</s:customData>
-</file>
-
-<file path=customXml/itemProps1.xml><?xml version="1.0" encoding="utf-8"?>
-<ds:datastoreItem xmlns:ds="http://schemas.openxmlformats.org/officeDocument/2006/customXml" ds:itemID="{B1977F7D-205B-4081-913C-38D41E755F92}">
-  <ds:schemaRefs>
-    <ds:schemaRef ds:uri="http://www.wps.cn/officeDocument/2013/wpsCustomData"/>
-  </ds:schemaRefs>
-</ds:datastoreItem>
 </file>